--- a/TEMP/input/p048r_LH_++MHS_G3/tcn_p048r.docx
+++ b/TEMP/input/p048r_LH_++MHS_G3/tcn_p048r.docx
@@ -3042,36 +3042,14 @@
     <w:rPrDefault>
       <w:rPr>
         <w:rFonts w:ascii="Arial" w:cs="Arial" w:eastAsia="Arial" w:hAnsi="Arial"/>
-        <w:b w:val="0"/>
-        <w:i w:val="0"/>
-        <w:smallCaps w:val="0"/>
-        <w:strike w:val="0"/>
-        <w:color w:val="000000"/>
         <w:sz w:val="22"/>
         <w:szCs w:val="22"/>
-        <w:u w:val="none"/>
-        <w:shd w:fill="auto" w:val="clear"/>
-        <w:vertAlign w:val="baseline"/>
         <w:lang w:val="en"/>
       </w:rPr>
     </w:rPrDefault>
     <w:pPrDefault>
       <w:pPr>
-        <w:keepNext w:val="0"/>
-        <w:keepLines w:val="0"/>
-        <w:widowControl w:val="1"/>
-        <w:pBdr>
-          <w:top w:space="0" w:sz="0" w:val="nil"/>
-          <w:left w:space="0" w:sz="0" w:val="nil"/>
-          <w:bottom w:space="0" w:sz="0" w:val="nil"/>
-          <w:right w:space="0" w:sz="0" w:val="nil"/>
-          <w:between w:space="0" w:sz="0" w:val="nil"/>
-        </w:pBdr>
-        <w:shd w:fill="auto" w:val="clear"/>
-        <w:spacing w:after="0" w:before="0" w:line="276" w:lineRule="auto"/>
-        <w:ind w:left="0" w:right="0" w:firstLine="0"/>
-        <w:contextualSpacing w:val="0"/>
-        <w:jc w:val="left"/>
+        <w:spacing w:line="276" w:lineRule="auto"/>
       </w:pPr>
     </w:pPrDefault>
   </w:docDefaults>

--- a/TEMP/input/p048r_LH_++MHS_G3/tcn_p048r.docx
+++ b/TEMP/input/p048r_LH_++MHS_G3/tcn_p048r.docx
@@ -2581,7 +2581,7 @@
           <w:color w:val="000000"/>
           <w:rtl w:val="0"/>
         </w:rPr>
-        <w:t xml:space="preserve"> aulx animaulx à cause que facillem&lt;exp&gt;ent&lt;/exp&gt; cela se</w:t>
+        <w:t xml:space="preserve"> aulx animaulx, à cause que facillem&lt;exp&gt;ent&lt;/exp&gt; cela se</w:t>
       </w:r>
       <w:r>
         <w:rPr>

--- a/TEMP/input/p048r_LH_++MHS_G3/tcn_p048r.docx
+++ b/TEMP/input/p048r_LH_++MHS_G3/tcn_p048r.docx
@@ -465,7 +465,41 @@
           <w:color w:val="000000"/>
           <w:rtl w:val="0"/>
         </w:rPr>
-        <w:t xml:space="preserve">Pour un &lt;tl&gt;four&lt;/tl&gt; à fondre grande quantité de </w:t>
+        <w:t xml:space="preserve">Pour un </w:t>
+      </w:r>
+      <w:r>
+        <w:rPr>
+          <w:rFonts w:ascii="Courier New" w:cs="Courier New" w:eastAsia="Courier New" w:hAnsi="Courier New"/>
+          <w:color w:val="0000ff"/>
+          <w:sz w:val="18"/>
+          <w:szCs w:val="18"/>
+          <w:rtl w:val="0"/>
+        </w:rPr>
+        <w:t xml:space="preserve">&lt;tl&gt;</w:t>
+      </w:r>
+      <w:r>
+        <w:rPr>
+          <w:color w:val="000000"/>
+          <w:rtl w:val="0"/>
+        </w:rPr>
+        <w:t xml:space="preserve">four</w:t>
+      </w:r>
+      <w:r>
+        <w:rPr>
+          <w:rFonts w:ascii="Courier New" w:cs="Courier New" w:eastAsia="Courier New" w:hAnsi="Courier New"/>
+          <w:color w:val="0000ff"/>
+          <w:sz w:val="18"/>
+          <w:szCs w:val="18"/>
+          <w:rtl w:val="0"/>
+        </w:rPr>
+        <w:t xml:space="preserve">&lt;/tl&gt;</w:t>
+      </w:r>
+      <w:r>
+        <w:rPr>
+          <w:color w:val="000000"/>
+          <w:rtl w:val="0"/>
+        </w:rPr>
+        <w:t xml:space="preserve"> à fondre grande quantité de </w:t>
       </w:r>
       <w:r>
         <w:rPr>
@@ -628,7 +662,41 @@
           <w:color w:val="000000"/>
           <w:rtl w:val="0"/>
         </w:rPr>
-        <w:t xml:space="preserve">Guerir les chiens de la</w:t>
+        <w:t xml:space="preserve">Guerir les </w:t>
+      </w:r>
+      <w:r>
+        <w:rPr>
+          <w:rFonts w:ascii="Courier New" w:cs="Courier New" w:eastAsia="Courier New" w:hAnsi="Courier New"/>
+          <w:color w:val="0000ff"/>
+          <w:sz w:val="18"/>
+          <w:szCs w:val="18"/>
+          <w:rtl w:val="0"/>
+        </w:rPr>
+        <w:t xml:space="preserve">&lt;al&gt;</w:t>
+      </w:r>
+      <w:r>
+        <w:rPr>
+          <w:color w:val="000000"/>
+          <w:rtl w:val="0"/>
+        </w:rPr>
+        <w:t xml:space="preserve">chiens</w:t>
+      </w:r>
+      <w:r>
+        <w:rPr>
+          <w:rFonts w:ascii="Courier New" w:cs="Courier New" w:eastAsia="Courier New" w:hAnsi="Courier New"/>
+          <w:color w:val="0000ff"/>
+          <w:sz w:val="18"/>
+          <w:szCs w:val="18"/>
+          <w:rtl w:val="0"/>
+        </w:rPr>
+        <w:t xml:space="preserve">&lt;/al&gt;</w:t>
+      </w:r>
+      <w:r>
+        <w:rPr>
+          <w:color w:val="000000"/>
+          <w:rtl w:val="0"/>
+        </w:rPr>
+        <w:t xml:space="preserve"> de la</w:t>
       </w:r>
       <w:r>
         <w:rPr>
@@ -784,7 +852,7 @@
           <w:szCs w:val="18"/>
           <w:rtl w:val="0"/>
         </w:rPr>
-        <w:t xml:space="preserve">&lt;m&gt;</w:t>
+        <w:t xml:space="preserve">&lt;ms&gt;</w:t>
       </w:r>
       <w:r>
         <w:rPr>
@@ -800,18 +868,18 @@
           <w:color w:val="000000"/>
           <w:rtl w:val="0"/>
         </w:rPr>
-        <w:t xml:space="preserve">rains,</w:t>
-      </w:r>
-      <w:r>
-        <w:rPr>
-          <w:rFonts w:ascii="Courier New" w:cs="Courier New" w:eastAsia="Courier New" w:hAnsi="Courier New"/>
-          <w:b w:val="0"/>
-          <w:color w:val="0000ff"/>
-          <w:sz w:val="18"/>
-          <w:szCs w:val="18"/>
-          <w:rtl w:val="0"/>
-        </w:rPr>
-        <w:t xml:space="preserve">&lt;/m&gt;</w:t>
+        <w:t xml:space="preserve">rains</w:t>
+      </w:r>
+      <w:r>
+        <w:rPr>
+          <w:rFonts w:ascii="Courier New" w:cs="Courier New" w:eastAsia="Courier New" w:hAnsi="Courier New"/>
+          <w:b w:val="0"/>
+          <w:color w:val="0000ff"/>
+          <w:sz w:val="18"/>
+          <w:szCs w:val="18"/>
+          <w:rtl w:val="0"/>
+        </w:rPr>
+        <w:t xml:space="preserve">&lt;/ms&gt;,</w:t>
       </w:r>
       <w:r>
         <w:rPr>
@@ -933,7 +1001,73 @@
           <w:color w:val="000000"/>
           <w:rtl w:val="0"/>
         </w:rPr>
-        <w:t xml:space="preserve">donné une sepmaine, donne leur en un aultre sept ou huict</w:t>
+        <w:t xml:space="preserve">donné une </w:t>
+      </w:r>
+      <w:r>
+        <w:rPr>
+          <w:rFonts w:ascii="Courier New" w:cs="Courier New" w:eastAsia="Courier New" w:hAnsi="Courier New"/>
+          <w:color w:val="a91111"/>
+          <w:sz w:val="18"/>
+          <w:szCs w:val="18"/>
+          <w:rtl w:val="0"/>
+        </w:rPr>
+        <w:t xml:space="preserve">&lt;corr&gt;&lt;del&gt;</w:t>
+      </w:r>
+      <w:r>
+        <w:rPr>
+          <w:rtl w:val="0"/>
+        </w:rPr>
+        <w:t xml:space="preserve">une</w:t>
+      </w:r>
+      <w:r>
+        <w:rPr>
+          <w:rFonts w:ascii="Courier New" w:cs="Courier New" w:eastAsia="Courier New" w:hAnsi="Courier New"/>
+          <w:color w:val="a91111"/>
+          <w:sz w:val="18"/>
+          <w:szCs w:val="18"/>
+          <w:rtl w:val="0"/>
+        </w:rPr>
+        <w:t xml:space="preserve">&lt;/del&gt;&lt;/corr&gt;</w:t>
+      </w:r>
+      <w:r>
+        <w:rPr>
+          <w:rtl w:val="0"/>
+        </w:rPr>
+        <w:t xml:space="preserve"> </w:t>
+      </w:r>
+      <w:r>
+        <w:rPr>
+          <w:rFonts w:ascii="Courier New" w:cs="Courier New" w:eastAsia="Courier New" w:hAnsi="Courier New"/>
+          <w:color w:val="0000ff"/>
+          <w:sz w:val="18"/>
+          <w:szCs w:val="18"/>
+          <w:rtl w:val="0"/>
+        </w:rPr>
+        <w:t xml:space="preserve">&lt;ms&gt;&lt;tmp&gt;</w:t>
+      </w:r>
+      <w:r>
+        <w:rPr>
+          <w:color w:val="000000"/>
+          <w:rtl w:val="0"/>
+        </w:rPr>
+        <w:t xml:space="preserve">sepmaine</w:t>
+      </w:r>
+      <w:r>
+        <w:rPr>
+          <w:rFonts w:ascii="Courier New" w:cs="Courier New" w:eastAsia="Courier New" w:hAnsi="Courier New"/>
+          <w:color w:val="0000ff"/>
+          <w:sz w:val="18"/>
+          <w:szCs w:val="18"/>
+          <w:rtl w:val="0"/>
+        </w:rPr>
+        <w:t xml:space="preserve">&lt;/tmp&gt;&lt;/ms&gt;</w:t>
+      </w:r>
+      <w:r>
+        <w:rPr>
+          <w:color w:val="000000"/>
+          <w:rtl w:val="0"/>
+        </w:rPr>
+        <w:t xml:space="preserve">, donne leur en un aultre sept ou huict</w:t>
       </w:r>
       <w:r>
         <w:rPr>
@@ -968,10 +1102,37 @@
       </w:pPr>
       <w:r>
         <w:rPr>
-          <w:color w:val="000000"/>
-          <w:rtl w:val="0"/>
-        </w:rPr>
-        <w:t xml:space="preserve">jours aprés.</w:t>
+          <w:rFonts w:ascii="Courier New" w:cs="Courier New" w:eastAsia="Courier New" w:hAnsi="Courier New"/>
+          <w:color w:val="0000ff"/>
+          <w:sz w:val="18"/>
+          <w:szCs w:val="18"/>
+          <w:rtl w:val="0"/>
+        </w:rPr>
+        <w:t xml:space="preserve">&lt;ms&gt;&lt;tmp&gt;</w:t>
+      </w:r>
+      <w:r>
+        <w:rPr>
+          <w:color w:val="000000"/>
+          <w:rtl w:val="0"/>
+        </w:rPr>
+        <w:t xml:space="preserve">jours</w:t>
+      </w:r>
+      <w:r>
+        <w:rPr>
+          <w:rFonts w:ascii="Courier New" w:cs="Courier New" w:eastAsia="Courier New" w:hAnsi="Courier New"/>
+          <w:color w:val="0000ff"/>
+          <w:sz w:val="18"/>
+          <w:szCs w:val="18"/>
+          <w:rtl w:val="0"/>
+        </w:rPr>
+        <w:t xml:space="preserve">&lt;/tmp&gt;&lt;/ms&gt;</w:t>
+      </w:r>
+      <w:r>
+        <w:rPr>
+          <w:color w:val="000000"/>
+          <w:rtl w:val="0"/>
+        </w:rPr>
+        <w:t xml:space="preserve"> aprés.</w:t>
       </w:r>
       <w:r>
         <w:rPr>
@@ -2581,7 +2742,41 @@
           <w:color w:val="000000"/>
           <w:rtl w:val="0"/>
         </w:rPr>
-        <w:t xml:space="preserve"> aulx animaulx, à cause que facillem&lt;exp&gt;ent&lt;/exp&gt; cela se</w:t>
+        <w:t xml:space="preserve"> aulx animaulx, à cause que facillem</w:t>
+      </w:r>
+      <w:r>
+        <w:rPr>
+          <w:rFonts w:ascii="Courier New" w:cs="Courier New" w:eastAsia="Courier New" w:hAnsi="Courier New"/>
+          <w:color w:val="a9a9a9"/>
+          <w:sz w:val="14"/>
+          <w:szCs w:val="14"/>
+          <w:rtl w:val="0"/>
+        </w:rPr>
+        <w:t xml:space="preserve">&lt;exp&gt;</w:t>
+      </w:r>
+      <w:r>
+        <w:rPr>
+          <w:color w:val="000000"/>
+          <w:rtl w:val="0"/>
+        </w:rPr>
+        <w:t xml:space="preserve">ent</w:t>
+      </w:r>
+      <w:r>
+        <w:rPr>
+          <w:rFonts w:ascii="Courier New" w:cs="Courier New" w:eastAsia="Courier New" w:hAnsi="Courier New"/>
+          <w:color w:val="a9a9a9"/>
+          <w:sz w:val="14"/>
+          <w:szCs w:val="14"/>
+          <w:rtl w:val="0"/>
+        </w:rPr>
+        <w:t xml:space="preserve">&lt;/exp&gt;</w:t>
+      </w:r>
+      <w:r>
+        <w:rPr>
+          <w:color w:val="000000"/>
+          <w:rtl w:val="0"/>
+        </w:rPr>
+        <w:t xml:space="preserve"> cela se</w:t>
       </w:r>
       <w:r>
         <w:rPr>
@@ -2944,6 +3139,10 @@
       </w:r>
       <w:r>
         <w:rPr>
+          <w:rFonts w:ascii="Courier New" w:cs="Courier New" w:eastAsia="Courier New" w:hAnsi="Courier New"/>
+          <w:color w:val="0000ff"/>
+          <w:sz w:val="18"/>
+          <w:szCs w:val="18"/>
           <w:rtl w:val="0"/>
         </w:rPr>
         <w:t xml:space="preserve">&lt;ill/&gt;</w:t>

--- a/TEMP/input/p048r_LH_++MHS_G3/tcn_p048r.docx
+++ b/TEMP/input/p048r_LH_++MHS_G3/tcn_p048r.docx
@@ -803,7 +803,41 @@
           <w:color w:val="000000"/>
           <w:rtl w:val="0"/>
         </w:rPr>
-        <w:t xml:space="preserve">Donne leur une pilulle de præcipité, sçavoir iii ou 4 ou jusques</w:t>
+        <w:t xml:space="preserve">Donne leur une </w:t>
+      </w:r>
+      <w:r>
+        <w:rPr>
+          <w:rFonts w:ascii="Courier New" w:cs="Courier New" w:eastAsia="Courier New" w:hAnsi="Courier New"/>
+          <w:color w:val="0000ff"/>
+          <w:sz w:val="18"/>
+          <w:szCs w:val="18"/>
+          <w:rtl w:val="0"/>
+        </w:rPr>
+        <w:t xml:space="preserve">&lt;m&gt;</w:t>
+      </w:r>
+      <w:r>
+        <w:rPr>
+          <w:color w:val="000000"/>
+          <w:rtl w:val="0"/>
+        </w:rPr>
+        <w:t xml:space="preserve">pilulle de præcipité</w:t>
+      </w:r>
+      <w:r>
+        <w:rPr>
+          <w:rFonts w:ascii="Courier New" w:cs="Courier New" w:eastAsia="Courier New" w:hAnsi="Courier New"/>
+          <w:color w:val="0000ff"/>
+          <w:sz w:val="18"/>
+          <w:szCs w:val="18"/>
+          <w:rtl w:val="0"/>
+        </w:rPr>
+        <w:t xml:space="preserve">&lt;/m&gt;</w:t>
+      </w:r>
+      <w:r>
+        <w:rPr>
+          <w:color w:val="000000"/>
+          <w:rtl w:val="0"/>
+        </w:rPr>
+        <w:t xml:space="preserve">, sçavoir iii ou 4 ou jusques</w:t>
       </w:r>
       <w:r>
         <w:rPr>

--- a/TEMP/input/p048r_LH_++MHS_G3/tcn_p048r.docx
+++ b/TEMP/input/p048r_LH_++MHS_G3/tcn_p048r.docx
@@ -2901,7 +2901,13 @@
           <w:color w:val="000000"/>
           <w:rtl w:val="0"/>
         </w:rPr>
-        <w:t xml:space="preserve">sur le </w:t>
+        <w:t xml:space="preserve">sur </w:t>
+      </w:r>
+      <w:r>
+        <w:rPr>
+          <w:rtl w:val="0"/>
+        </w:rPr>
+        <w:t xml:space="preserve">l</w:t>
       </w:r>
       <w:r>
         <w:rPr>
@@ -2915,7 +2921,38 @@
       </w:r>
       <w:r>
         <w:rPr>
-          <w:color w:val="000000"/>
+          <w:rtl w:val="0"/>
+        </w:rPr>
+        <w:t xml:space="preserve">a</w:t>
+      </w:r>
+      <w:r>
+        <w:rPr>
+          <w:rFonts w:ascii="Courier New" w:cs="Courier New" w:eastAsia="Courier New" w:hAnsi="Courier New"/>
+          <w:color w:val="a91111"/>
+          <w:sz w:val="18"/>
+          <w:szCs w:val="18"/>
+          <w:rtl w:val="0"/>
+        </w:rPr>
+        <w:t xml:space="preserve">&lt;/del&gt;</w:t>
+      </w:r>
+      <w:r>
+        <w:rPr>
+          <w:rtl w:val="0"/>
+        </w:rPr>
+        <w:t xml:space="preserve">e </w:t>
+      </w:r>
+      <w:r>
+        <w:rPr>
+          <w:rFonts w:ascii="Courier New" w:cs="Courier New" w:eastAsia="Courier New" w:hAnsi="Courier New"/>
+          <w:color w:val="a91111"/>
+          <w:sz w:val="18"/>
+          <w:szCs w:val="18"/>
+          <w:rtl w:val="0"/>
+        </w:rPr>
+        <w:t xml:space="preserve">&lt;del&gt;</w:t>
+      </w:r>
+      <w:r>
+        <w:rPr>
           <w:rtl w:val="0"/>
         </w:rPr>
         <w:t xml:space="preserve">to</w:t>

--- a/TEMP/input/p048r_LH_++MHS_G3/tcn_p048r.docx
+++ b/TEMP/input/p048r_LH_++MHS_G3/tcn_p048r.docx
@@ -2089,7 +2089,41 @@
           <w:color w:val="000000"/>
           <w:rtl w:val="0"/>
         </w:rPr>
-        <w:t xml:space="preserve">Garder oiseaulx et</w:t>
+        <w:t xml:space="preserve">Garder </w:t>
+      </w:r>
+      <w:r>
+        <w:rPr>
+          <w:rFonts w:ascii="Courier New" w:cs="Courier New" w:eastAsia="Courier New" w:hAnsi="Courier New"/>
+          <w:color w:val="0000ff"/>
+          <w:sz w:val="18"/>
+          <w:szCs w:val="18"/>
+          <w:rtl w:val="0"/>
+        </w:rPr>
+        <w:t xml:space="preserve">&lt;al&gt;</w:t>
+      </w:r>
+      <w:r>
+        <w:rPr>
+          <w:color w:val="000000"/>
+          <w:rtl w:val="0"/>
+        </w:rPr>
+        <w:t xml:space="preserve">oiseaulx</w:t>
+      </w:r>
+      <w:r>
+        <w:rPr>
+          <w:rFonts w:ascii="Courier New" w:cs="Courier New" w:eastAsia="Courier New" w:hAnsi="Courier New"/>
+          <w:color w:val="0000ff"/>
+          <w:sz w:val="18"/>
+          <w:szCs w:val="18"/>
+          <w:rtl w:val="0"/>
+        </w:rPr>
+        <w:t xml:space="preserve">&lt;/al&gt;</w:t>
+      </w:r>
+      <w:r>
+        <w:rPr>
+          <w:color w:val="000000"/>
+          <w:rtl w:val="0"/>
+        </w:rPr>
+        <w:t xml:space="preserve"> et</w:t>
       </w:r>
       <w:r>
         <w:rPr>
@@ -2318,6 +2352,16 @@
       <w:r>
         <w:rPr>
           <w:rFonts w:ascii="Courier New" w:cs="Courier New" w:eastAsia="Courier New" w:hAnsi="Courier New"/>
+          <w:color w:val="0000ff"/>
+          <w:sz w:val="18"/>
+          <w:szCs w:val="18"/>
+          <w:rtl w:val="0"/>
+        </w:rPr>
+        <w:t xml:space="preserve">&lt;tl&gt;</w:t>
+      </w:r>
+      <w:r>
+        <w:rPr>
+          <w:rFonts w:ascii="Courier New" w:cs="Courier New" w:eastAsia="Courier New" w:hAnsi="Courier New"/>
           <w:b w:val="0"/>
           <w:color w:val="0000ff"/>
           <w:sz w:val="18"/>
@@ -2351,7 +2395,17 @@
           <w:szCs w:val="18"/>
           <w:rtl w:val="0"/>
         </w:rPr>
-        <w:t xml:space="preserve">&lt;/m&gt;</w:t>
+        <w:t xml:space="preserve">&lt;/m&gt;&lt;/</w:t>
+      </w:r>
+      <w:r>
+        <w:rPr>
+          <w:rFonts w:ascii="Courier New" w:cs="Courier New" w:eastAsia="Courier New" w:hAnsi="Courier New"/>
+          <w:color w:val="0000ff"/>
+          <w:sz w:val="18"/>
+          <w:szCs w:val="18"/>
+          <w:rtl w:val="0"/>
+        </w:rPr>
+        <w:t xml:space="preserve">tl&gt;</w:t>
       </w:r>
       <w:r>
         <w:rPr>
@@ -2586,10 +2640,30 @@
       </w:r>
       <w:r>
         <w:rPr>
+          <w:rFonts w:ascii="Courier New" w:cs="Courier New" w:eastAsia="Courier New" w:hAnsi="Courier New"/>
+          <w:color w:val="0000ff"/>
+          <w:sz w:val="18"/>
+          <w:szCs w:val="18"/>
+          <w:rtl w:val="0"/>
+        </w:rPr>
+        <w:t xml:space="preserve">&lt;al&gt;</w:t>
+      </w:r>
+      <w:r>
+        <w:rPr>
           <w:color w:val="000000"/>
           <w:rtl w:val="0"/>
         </w:rPr>
         <w:t xml:space="preserve">oiseaulx</w:t>
+      </w:r>
+      <w:r>
+        <w:rPr>
+          <w:rFonts w:ascii="Courier New" w:cs="Courier New" w:eastAsia="Courier New" w:hAnsi="Courier New"/>
+          <w:color w:val="0000ff"/>
+          <w:sz w:val="18"/>
+          <w:szCs w:val="18"/>
+          <w:rtl w:val="0"/>
+        </w:rPr>
+        <w:t xml:space="preserve">&lt;/al&gt;</w:t>
       </w:r>
       <w:r>
         <w:rPr>
@@ -2674,7 +2748,41 @@
           <w:color w:val="000000"/>
           <w:rtl w:val="0"/>
         </w:rPr>
-        <w:t xml:space="preserve"> les pieds aulx oiseaulx, &amp;</w:t>
+        <w:t xml:space="preserve"> les pieds aulx </w:t>
+      </w:r>
+      <w:r>
+        <w:rPr>
+          <w:rFonts w:ascii="Courier New" w:cs="Courier New" w:eastAsia="Courier New" w:hAnsi="Courier New"/>
+          <w:color w:val="0000ff"/>
+          <w:sz w:val="18"/>
+          <w:szCs w:val="18"/>
+          <w:rtl w:val="0"/>
+        </w:rPr>
+        <w:t xml:space="preserve">&lt;al&gt;</w:t>
+      </w:r>
+      <w:r>
+        <w:rPr>
+          <w:color w:val="000000"/>
+          <w:rtl w:val="0"/>
+        </w:rPr>
+        <w:t xml:space="preserve">oiseaulx</w:t>
+      </w:r>
+      <w:r>
+        <w:rPr>
+          <w:rFonts w:ascii="Courier New" w:cs="Courier New" w:eastAsia="Courier New" w:hAnsi="Courier New"/>
+          <w:color w:val="0000ff"/>
+          <w:sz w:val="18"/>
+          <w:szCs w:val="18"/>
+          <w:rtl w:val="0"/>
+        </w:rPr>
+        <w:t xml:space="preserve">&lt;/al&gt;</w:t>
+      </w:r>
+      <w:r>
+        <w:rPr>
+          <w:color w:val="000000"/>
+          <w:rtl w:val="0"/>
+        </w:rPr>
+        <w:t xml:space="preserve">, &amp;</w:t>
       </w:r>
       <w:r>
         <w:rPr>
@@ -2972,7 +3080,24 @@
           <w:color w:val="000000"/>
           <w:rtl w:val="0"/>
         </w:rPr>
-        <w:t xml:space="preserve"> moule faict de</w:t>
+        <w:t xml:space="preserve"> </w:t>
+      </w:r>
+      <w:r>
+        <w:rPr>
+          <w:rFonts w:ascii="Courier New" w:cs="Courier New" w:eastAsia="Courier New" w:hAnsi="Courier New"/>
+          <w:color w:val="0000ff"/>
+          <w:sz w:val="18"/>
+          <w:szCs w:val="18"/>
+          <w:rtl w:val="0"/>
+        </w:rPr>
+        <w:t xml:space="preserve">&lt;tl&gt;</w:t>
+      </w:r>
+      <w:r>
+        <w:rPr>
+          <w:color w:val="000000"/>
+          <w:rtl w:val="0"/>
+        </w:rPr>
+        <w:t xml:space="preserve">moule faict de</w:t>
       </w:r>
       <w:r>
         <w:rPr>
@@ -3041,7 +3166,7 @@
           <w:szCs w:val="18"/>
           <w:rtl w:val="0"/>
         </w:rPr>
-        <w:t xml:space="preserve">&lt;/m&gt;</w:t>
+        <w:t xml:space="preserve">&lt;/m&gt;&lt;/tl&gt;</w:t>
       </w:r>
       <w:r>
         <w:rPr>
@@ -3056,7 +3181,41 @@
           <w:color w:val="000000"/>
           <w:rtl w:val="0"/>
         </w:rPr>
-        <w:t xml:space="preserve"> Les petits se sechent au four ou acoustrent avecq </w:t>
+        <w:t xml:space="preserve"> Les petits se sechent au </w:t>
+      </w:r>
+      <w:r>
+        <w:rPr>
+          <w:rFonts w:ascii="Courier New" w:cs="Courier New" w:eastAsia="Courier New" w:hAnsi="Courier New"/>
+          <w:color w:val="0000ff"/>
+          <w:sz w:val="18"/>
+          <w:szCs w:val="18"/>
+          <w:rtl w:val="0"/>
+        </w:rPr>
+        <w:t xml:space="preserve">&lt;tl&gt;</w:t>
+      </w:r>
+      <w:r>
+        <w:rPr>
+          <w:color w:val="000000"/>
+          <w:rtl w:val="0"/>
+        </w:rPr>
+        <w:t xml:space="preserve">four</w:t>
+      </w:r>
+      <w:r>
+        <w:rPr>
+          <w:rFonts w:ascii="Courier New" w:cs="Courier New" w:eastAsia="Courier New" w:hAnsi="Courier New"/>
+          <w:color w:val="0000ff"/>
+          <w:sz w:val="18"/>
+          <w:szCs w:val="18"/>
+          <w:rtl w:val="0"/>
+        </w:rPr>
+        <w:t xml:space="preserve">&lt;/tl&gt;</w:t>
+      </w:r>
+      <w:r>
+        <w:rPr>
+          <w:color w:val="000000"/>
+          <w:rtl w:val="0"/>
+        </w:rPr>
+        <w:t xml:space="preserve"> ou acoustrent avecq </w:t>
       </w:r>
       <w:r>
         <w:rPr>
@@ -3084,17 +3243,6 @@
           <w:rtl w:val="0"/>
         </w:rPr>
         <w:t xml:space="preserve">el</w:t>
-      </w:r>
-      <w:r>
-        <w:rPr>
-          <w:rFonts w:ascii="Courier New" w:cs="Courier New" w:eastAsia="Courier New" w:hAnsi="Courier New"/>
-          <w:b w:val="0"/>
-          <w:color w:val="0000ff"/>
-          <w:sz w:val="18"/>
-          <w:szCs w:val="18"/>
-          <w:rtl w:val="0"/>
-        </w:rPr>
-        <w:t xml:space="preserve">&lt;/m&gt;</w:t>
       </w:r>
       <w:r>
         <w:rPr>
@@ -3140,17 +3288,6 @@
       </w:pPr>
       <w:r>
         <w:rPr>
-          <w:rFonts w:ascii="Courier New" w:cs="Courier New" w:eastAsia="Courier New" w:hAnsi="Courier New"/>
-          <w:b w:val="0"/>
-          <w:color w:val="0000ff"/>
-          <w:sz w:val="18"/>
-          <w:szCs w:val="18"/>
-          <w:rtl w:val="0"/>
-        </w:rPr>
-        <w:t xml:space="preserve">&lt;m&gt;</w:t>
-      </w:r>
-      <w:r>
-        <w:rPr>
           <w:b w:val="0"/>
           <w:color w:val="000000"/>
           <w:rtl w:val="0"/>
@@ -3216,7 +3353,7 @@
           <w:szCs w:val="18"/>
           <w:rtl w:val="0"/>
         </w:rPr>
-        <w:t xml:space="preserve">&lt;ill/&gt;</w:t>
+        <w:t xml:space="preserve">&lt;m&gt;&lt;ill/&gt;&lt;/m&gt;</w:t>
       </w:r>
       <w:r>
         <w:rPr>

--- a/TEMP/input/p048r_LH_++MHS_G3/tcn_p048r.docx
+++ b/TEMP/input/p048r_LH_++MHS_G3/tcn_p048r.docx
@@ -1280,6 +1280,16 @@
       </w:r>
       <w:r>
         <w:rPr>
+          <w:rFonts w:ascii="Courier New" w:cs="Courier New" w:eastAsia="Courier New" w:hAnsi="Courier New"/>
+          <w:color w:val="0000ff"/>
+          <w:sz w:val="18"/>
+          <w:szCs w:val="18"/>
+          <w:rtl w:val="0"/>
+        </w:rPr>
+        <w:t xml:space="preserve">&lt;m&gt;</w:t>
+      </w:r>
+      <w:r>
+        <w:rPr>
           <w:color w:val="000000"/>
           <w:rtl w:val="0"/>
         </w:rPr>
@@ -1294,7 +1304,17 @@
           <w:szCs w:val="18"/>
           <w:rtl w:val="0"/>
         </w:rPr>
-        <w:t xml:space="preserve">&lt;m&gt;</w:t>
+        <w:t xml:space="preserve">&lt;p</w:t>
+      </w:r>
+      <w:r>
+        <w:rPr>
+          <w:rFonts w:ascii="Courier New" w:cs="Courier New" w:eastAsia="Courier New" w:hAnsi="Courier New"/>
+          <w:color w:val="0000ff"/>
+          <w:sz w:val="18"/>
+          <w:szCs w:val="18"/>
+          <w:rtl w:val="0"/>
+        </w:rPr>
+        <w:t xml:space="preserve">a&gt;</w:t>
       </w:r>
       <w:r>
         <w:rPr>
@@ -1321,7 +1341,7 @@
           <w:szCs w:val="18"/>
           <w:rtl w:val="0"/>
         </w:rPr>
-        <w:t xml:space="preserve">&lt;/m&gt;</w:t>
+        <w:t xml:space="preserve">&lt;/pa&gt;&lt;/m&gt;</w:t>
       </w:r>
       <w:r>
         <w:rPr>
@@ -1444,7 +1464,41 @@
           <w:color w:val="000000"/>
           <w:rtl w:val="0"/>
         </w:rPr>
-        <w:t xml:space="preserve">au four puys le </w:t>
+        <w:t xml:space="preserve">au </w:t>
+      </w:r>
+      <w:r>
+        <w:rPr>
+          <w:rFonts w:ascii="Courier New" w:cs="Courier New" w:eastAsia="Courier New" w:hAnsi="Courier New"/>
+          <w:color w:val="0000ff"/>
+          <w:sz w:val="18"/>
+          <w:szCs w:val="18"/>
+          <w:rtl w:val="0"/>
+        </w:rPr>
+        <w:t xml:space="preserve">&lt;tl&gt;</w:t>
+      </w:r>
+      <w:r>
+        <w:rPr>
+          <w:color w:val="000000"/>
+          <w:rtl w:val="0"/>
+        </w:rPr>
+        <w:t xml:space="preserve">four</w:t>
+      </w:r>
+      <w:r>
+        <w:rPr>
+          <w:rFonts w:ascii="Courier New" w:cs="Courier New" w:eastAsia="Courier New" w:hAnsi="Courier New"/>
+          <w:color w:val="0000ff"/>
+          <w:sz w:val="18"/>
+          <w:szCs w:val="18"/>
+          <w:rtl w:val="0"/>
+        </w:rPr>
+        <w:t xml:space="preserve">&lt;/tl&gt;</w:t>
+      </w:r>
+      <w:r>
+        <w:rPr>
+          <w:color w:val="000000"/>
+          <w:rtl w:val="0"/>
+        </w:rPr>
+        <w:t xml:space="preserve"> puys le </w:t>
       </w:r>
       <w:r>
         <w:rPr>
@@ -1471,7 +1525,47 @@
           <w:color w:val="000000"/>
           <w:rtl w:val="0"/>
         </w:rPr>
-        <w:t xml:space="preserve">arde de girofle</w:t>
+        <w:t xml:space="preserve">arde de </w:t>
+      </w:r>
+      <w:r>
+        <w:rPr>
+          <w:rFonts w:ascii="Courier New" w:cs="Courier New" w:eastAsia="Courier New" w:hAnsi="Courier New"/>
+          <w:b w:val="0"/>
+          <w:color w:val="0000ff"/>
+          <w:sz w:val="18"/>
+          <w:szCs w:val="18"/>
+          <w:rtl w:val="0"/>
+        </w:rPr>
+        <w:t xml:space="preserve">&lt;pa&gt;</w:t>
+      </w:r>
+      <w:r>
+        <w:rPr>
+          <w:b w:val="0"/>
+          <w:color w:val="000000"/>
+          <w:rtl w:val="0"/>
+        </w:rPr>
+        <w:t xml:space="preserve">girofle</w:t>
+      </w:r>
+      <w:r>
+        <w:rPr>
+          <w:rFonts w:ascii="Courier New" w:cs="Courier New" w:eastAsia="Courier New" w:hAnsi="Courier New"/>
+          <w:b w:val="0"/>
+          <w:color w:val="0000ff"/>
+          <w:sz w:val="18"/>
+          <w:szCs w:val="18"/>
+          <w:rtl w:val="0"/>
+        </w:rPr>
+        <w:t xml:space="preserve">&lt;/p</w:t>
+      </w:r>
+      <w:r>
+        <w:rPr>
+          <w:rFonts w:ascii="Courier New" w:cs="Courier New" w:eastAsia="Courier New" w:hAnsi="Courier New"/>
+          <w:color w:val="0000ff"/>
+          <w:sz w:val="18"/>
+          <w:szCs w:val="18"/>
+          <w:rtl w:val="0"/>
+        </w:rPr>
+        <w:t xml:space="preserve">a&gt;</w:t>
       </w:r>
       <w:r>
         <w:rPr>
@@ -1525,7 +1619,7 @@
           <w:szCs w:val="18"/>
           <w:rtl w:val="0"/>
         </w:rPr>
-        <w:t xml:space="preserve">&lt;m&gt;</w:t>
+        <w:t xml:space="preserve">&lt;m&gt;&lt;pa&gt;</w:t>
       </w:r>
       <w:r>
         <w:rPr>
@@ -1552,7 +1646,7 @@
           <w:szCs w:val="18"/>
           <w:rtl w:val="0"/>
         </w:rPr>
-        <w:t xml:space="preserve">&lt;/m&gt;</w:t>
+        <w:t xml:space="preserve">&lt;/pa&gt;&lt;/m&gt;</w:t>
       </w:r>
       <w:r>
         <w:rPr>
@@ -1632,18 +1726,24 @@
           <w:color w:val="000000"/>
           <w:rtl w:val="0"/>
         </w:rPr>
-        <w:t xml:space="preserve">dans de bon </w:t>
-      </w:r>
-      <w:r>
-        <w:rPr>
-          <w:rFonts w:ascii="Courier New" w:cs="Courier New" w:eastAsia="Courier New" w:hAnsi="Courier New"/>
-          <w:b w:val="0"/>
+        <w:t xml:space="preserve">dans de </w:t>
+      </w:r>
+      <w:r>
+        <w:rPr>
+          <w:rFonts w:ascii="Courier New" w:cs="Courier New" w:eastAsia="Courier New" w:hAnsi="Courier New"/>
           <w:color w:val="0000ff"/>
           <w:sz w:val="18"/>
           <w:szCs w:val="18"/>
           <w:rtl w:val="0"/>
         </w:rPr>
         <w:t xml:space="preserve">&lt;m&gt;</w:t>
+      </w:r>
+      <w:r>
+        <w:rPr>
+          <w:color w:val="000000"/>
+          <w:rtl w:val="0"/>
+        </w:rPr>
+        <w:t xml:space="preserve">bon </w:t>
       </w:r>
       <w:r>
         <w:rPr>
@@ -1734,6 +1834,135 @@
           <w:szCs w:val="18"/>
           <w:rtl w:val="0"/>
         </w:rPr>
+        <w:t xml:space="preserve">&lt;</w:t>
+      </w:r>
+      <w:r>
+        <w:rPr>
+          <w:rFonts w:ascii="Courier New" w:cs="Courier New" w:eastAsia="Courier New" w:hAnsi="Courier New"/>
+          <w:color w:val="0000ff"/>
+          <w:sz w:val="18"/>
+          <w:szCs w:val="18"/>
+          <w:rtl w:val="0"/>
+        </w:rPr>
+        <w:t xml:space="preserve">tl</w:t>
+      </w:r>
+      <w:r>
+        <w:rPr>
+          <w:rFonts w:ascii="Courier New" w:cs="Courier New" w:eastAsia="Courier New" w:hAnsi="Courier New"/>
+          <w:b w:val="0"/>
+          <w:color w:val="0000ff"/>
+          <w:sz w:val="18"/>
+          <w:szCs w:val="18"/>
+          <w:rtl w:val="0"/>
+        </w:rPr>
+        <w:t xml:space="preserve">&gt;&lt;m</w:t>
+      </w:r>
+      <w:r>
+        <w:rPr>
+          <w:rFonts w:ascii="Courier New" w:cs="Courier New" w:eastAsia="Courier New" w:hAnsi="Courier New"/>
+          <w:color w:val="0000ff"/>
+          <w:sz w:val="18"/>
+          <w:szCs w:val="18"/>
+          <w:rtl w:val="0"/>
+        </w:rPr>
+        <w:t xml:space="preserve">&gt;</w:t>
+      </w:r>
+      <w:r>
+        <w:rPr>
+          <w:b w:val="0"/>
+          <w:color w:val="000000"/>
+          <w:rtl w:val="0"/>
+        </w:rPr>
+        <w:t xml:space="preserve">e</w:t>
+      </w:r>
+      <w:r>
+        <w:rPr>
+          <w:b w:val="0"/>
+          <w:color w:val="000000"/>
+          <w:rtl w:val="0"/>
+        </w:rPr>
+        <w:t xml:space="preserve">stamine</w:t>
+      </w:r>
+      <w:r>
+        <w:rPr>
+          <w:rFonts w:ascii="Courier New" w:cs="Courier New" w:eastAsia="Courier New" w:hAnsi="Courier New"/>
+          <w:b w:val="0"/>
+          <w:color w:val="0000ff"/>
+          <w:sz w:val="18"/>
+          <w:szCs w:val="18"/>
+          <w:rtl w:val="0"/>
+        </w:rPr>
+        <w:t xml:space="preserve">&lt;/m&gt;&lt;/</w:t>
+      </w:r>
+      <w:r>
+        <w:rPr>
+          <w:rFonts w:ascii="Courier New" w:cs="Courier New" w:eastAsia="Courier New" w:hAnsi="Courier New"/>
+          <w:color w:val="0000ff"/>
+          <w:sz w:val="18"/>
+          <w:szCs w:val="18"/>
+          <w:rtl w:val="0"/>
+        </w:rPr>
+        <w:t xml:space="preserve">tl</w:t>
+      </w:r>
+      <w:r>
+        <w:rPr>
+          <w:rFonts w:ascii="Courier New" w:cs="Courier New" w:eastAsia="Courier New" w:hAnsi="Courier New"/>
+          <w:b w:val="0"/>
+          <w:color w:val="0000ff"/>
+          <w:sz w:val="18"/>
+          <w:szCs w:val="18"/>
+          <w:rtl w:val="0"/>
+        </w:rPr>
+        <w:t xml:space="preserve">&gt;</w:t>
+      </w:r>
+      <w:r>
+        <w:rPr>
+          <w:b w:val="0"/>
+          <w:color w:val="000000"/>
+          <w:rtl w:val="0"/>
+        </w:rPr>
+        <w:t xml:space="preserve">,</w:t>
+      </w:r>
+      <w:r>
+        <w:rPr>
+          <w:color w:val="000000"/>
+          <w:rtl w:val="0"/>
+        </w:rPr>
+        <w:t xml:space="preserve"> estant bien pilé, &amp;</w:t>
+      </w:r>
+      <w:r>
+        <w:rPr>
+          <w:rFonts w:ascii="Courier New" w:cs="Courier New" w:eastAsia="Courier New" w:hAnsi="Courier New"/>
+          <w:color w:val="a9a9a9"/>
+          <w:sz w:val="18"/>
+          <w:szCs w:val="18"/>
+          <w:rtl w:val="0"/>
+        </w:rPr>
+        <w:t xml:space="preserve">amp;</w:t>
+      </w:r>
+      <w:r>
+        <w:rPr>
+          <w:color w:val="000000"/>
+          <w:rtl w:val="0"/>
+        </w:rPr>
+        <w:t xml:space="preserve"> l'incorpore</w:t>
+      </w:r>
+      <w:r>
+        <w:rPr>
+          <w:color w:val="000000"/>
+          <w:rtl w:val="0"/>
+        </w:rPr>
+        <w:t xml:space="preserve"> avecq ta </w:t>
+      </w:r>
+      <w:r>
+        <w:rPr>
+          <w:rFonts w:ascii="Courier New" w:cs="Courier New" w:eastAsia="Courier New" w:hAnsi="Courier New"/>
+          <w:b w:val="0"/>
+          <w:color w:val="0000ff"/>
+          <w:sz w:val="18"/>
+          <w:szCs w:val="18"/>
+          <w:rtl w:val="0"/>
+        </w:rPr>
         <w:t xml:space="preserve">&lt;m&gt;</w:t>
       </w:r>
       <w:r>
@@ -1742,83 +1971,6 @@
           <w:color w:val="000000"/>
           <w:rtl w:val="0"/>
         </w:rPr>
-        <w:t xml:space="preserve">e</w:t>
-      </w:r>
-      <w:r>
-        <w:rPr>
-          <w:b w:val="0"/>
-          <w:color w:val="000000"/>
-          <w:rtl w:val="0"/>
-        </w:rPr>
-        <w:t xml:space="preserve">stamine</w:t>
-      </w:r>
-      <w:r>
-        <w:rPr>
-          <w:rFonts w:ascii="Courier New" w:cs="Courier New" w:eastAsia="Courier New" w:hAnsi="Courier New"/>
-          <w:b w:val="0"/>
-          <w:color w:val="0000ff"/>
-          <w:sz w:val="18"/>
-          <w:szCs w:val="18"/>
-          <w:rtl w:val="0"/>
-        </w:rPr>
-        <w:t xml:space="preserve">&lt;/m&gt;</w:t>
-      </w:r>
-      <w:r>
-        <w:rPr>
-          <w:b w:val="0"/>
-          <w:color w:val="000000"/>
-          <w:rtl w:val="0"/>
-        </w:rPr>
-        <w:t xml:space="preserve">,</w:t>
-      </w:r>
-      <w:r>
-        <w:rPr>
-          <w:color w:val="000000"/>
-          <w:rtl w:val="0"/>
-        </w:rPr>
-        <w:t xml:space="preserve"> estant bien pilé, &amp;</w:t>
-      </w:r>
-      <w:r>
-        <w:rPr>
-          <w:rFonts w:ascii="Courier New" w:cs="Courier New" w:eastAsia="Courier New" w:hAnsi="Courier New"/>
-          <w:color w:val="a9a9a9"/>
-          <w:sz w:val="18"/>
-          <w:szCs w:val="18"/>
-          <w:rtl w:val="0"/>
-        </w:rPr>
-        <w:t xml:space="preserve">amp;</w:t>
-      </w:r>
-      <w:r>
-        <w:rPr>
-          <w:color w:val="000000"/>
-          <w:rtl w:val="0"/>
-        </w:rPr>
-        <w:t xml:space="preserve"> l'incorpore</w:t>
-      </w:r>
-      <w:r>
-        <w:rPr>
-          <w:color w:val="000000"/>
-          <w:rtl w:val="0"/>
-        </w:rPr>
-        <w:t xml:space="preserve"> avecq ta </w:t>
-      </w:r>
-      <w:r>
-        <w:rPr>
-          <w:rFonts w:ascii="Courier New" w:cs="Courier New" w:eastAsia="Courier New" w:hAnsi="Courier New"/>
-          <w:b w:val="0"/>
-          <w:color w:val="0000ff"/>
-          <w:sz w:val="18"/>
-          <w:szCs w:val="18"/>
-          <w:rtl w:val="0"/>
-        </w:rPr>
-        <w:t xml:space="preserve">&lt;m&gt;</w:t>
-      </w:r>
-      <w:r>
-        <w:rPr>
-          <w:b w:val="0"/>
-          <w:color w:val="000000"/>
-          <w:rtl w:val="0"/>
-        </w:rPr>
         <w:t xml:space="preserve">g</w:t>
       </w:r>
       <w:r>
@@ -1828,17 +1980,6 @@
           <w:rtl w:val="0"/>
         </w:rPr>
         <w:t xml:space="preserve">raine</w:t>
-      </w:r>
-      <w:r>
-        <w:rPr>
-          <w:rFonts w:ascii="Courier New" w:cs="Courier New" w:eastAsia="Courier New" w:hAnsi="Courier New"/>
-          <w:b w:val="0"/>
-          <w:color w:val="0000ff"/>
-          <w:sz w:val="18"/>
-          <w:szCs w:val="18"/>
-          <w:rtl w:val="0"/>
-        </w:rPr>
-        <w:t xml:space="preserve">&lt;/m&gt;</w:t>
       </w:r>
       <w:r>
         <w:rPr>
@@ -1884,17 +2025,6 @@
       </w:pPr>
       <w:r>
         <w:rPr>
-          <w:rFonts w:ascii="Courier New" w:cs="Courier New" w:eastAsia="Courier New" w:hAnsi="Courier New"/>
-          <w:b w:val="0"/>
-          <w:color w:val="0000ff"/>
-          <w:sz w:val="18"/>
-          <w:szCs w:val="18"/>
-          <w:rtl w:val="0"/>
-        </w:rPr>
-        <w:t xml:space="preserve">&lt;m&gt;</w:t>
-      </w:r>
-      <w:r>
-        <w:rPr>
           <w:b w:val="0"/>
           <w:color w:val="000000"/>
           <w:rtl w:val="0"/>
@@ -1912,32 +2042,12 @@
       <w:r>
         <w:rPr>
           <w:rFonts w:ascii="Courier New" w:cs="Courier New" w:eastAsia="Courier New" w:hAnsi="Courier New"/>
-          <w:b w:val="0"/>
-          <w:color w:val="0000ff"/>
-          <w:sz w:val="18"/>
-          <w:szCs w:val="18"/>
-          <w:rtl w:val="0"/>
-        </w:rPr>
-        <w:t xml:space="preserve">&lt;/m&gt;</w:t>
-      </w:r>
-      <w:r>
-        <w:rPr>
-          <w:b w:val="0"/>
-          <w:color w:val="000000"/>
-          <w:rtl w:val="0"/>
-        </w:rPr>
-        <w:t xml:space="preserve"> </w:t>
-      </w:r>
-      <w:r>
-        <w:rPr>
-          <w:rFonts w:ascii="Courier New" w:cs="Courier New" w:eastAsia="Courier New" w:hAnsi="Courier New"/>
-          <w:b w:val="0"/>
-          <w:color w:val="0000ff"/>
-          <w:sz w:val="18"/>
-          <w:szCs w:val="18"/>
-          <w:rtl w:val="0"/>
-        </w:rPr>
-        <w:t xml:space="preserve">&lt;m&gt;</w:t>
+          <w:color w:val="0000ff"/>
+          <w:sz w:val="18"/>
+          <w:szCs w:val="18"/>
+          <w:rtl w:val="0"/>
+        </w:rPr>
+        <w:t xml:space="preserve"> &lt;pa&gt;</w:t>
       </w:r>
       <w:r>
         <w:rPr>
@@ -1964,7 +2074,7 @@
           <w:szCs w:val="18"/>
           <w:rtl w:val="0"/>
         </w:rPr>
-        <w:t xml:space="preserve">&lt;/m&gt;</w:t>
+        <w:t xml:space="preserve">&lt;/pa&gt;&lt;/m&gt;</w:t>
       </w:r>
       <w:r>
         <w:rPr>

--- a/TEMP/input/p048r_LH_++MHS_G3/tcn_p048r.docx
+++ b/TEMP/input/p048r_LH_++MHS_G3/tcn_p048r.docx
@@ -159,24 +159,7 @@
           <w:u w:val="none"/>
           <w:rtl w:val="0"/>
         </w:rPr>
-        <w:t xml:space="preserve">&lt;id&gt;</w:t>
-      </w:r>
-      <w:r>
-        <w:rPr>
-          <w:color w:val="000000"/>
-          <w:rtl w:val="0"/>
-        </w:rPr>
-        <w:t xml:space="preserve">p048r_a1</w:t>
-      </w:r>
-      <w:r>
-        <w:rPr>
-          <w:rFonts w:ascii="Courier New" w:cs="Courier New" w:eastAsia="Courier New" w:hAnsi="Courier New"/>
-          <w:color w:val="7f6000"/>
-          <w:sz w:val="18"/>
-          <w:szCs w:val="18"/>
-          <w:rtl w:val="0"/>
-        </w:rPr>
-        <w:t xml:space="preserve">&lt;/id&gt;</w:t>
+        <w:t xml:space="preserve">&lt;id&gt;p048r_1&lt;/id&gt;</w:t>
       </w:r>
       <w:r>
         <w:rPr>
@@ -621,24 +604,7 @@
           <w:szCs w:val="18"/>
           <w:rtl w:val="0"/>
         </w:rPr>
-        <w:t xml:space="preserve">&lt;id&gt;</w:t>
-      </w:r>
-      <w:r>
-        <w:rPr>
-          <w:color w:val="000000"/>
-          <w:rtl w:val="0"/>
-        </w:rPr>
-        <w:t xml:space="preserve">p048r_a2</w:t>
-      </w:r>
-      <w:r>
-        <w:rPr>
-          <w:rFonts w:ascii="Courier New" w:cs="Courier New" w:eastAsia="Courier New" w:hAnsi="Courier New"/>
-          <w:color w:val="7f6000"/>
-          <w:sz w:val="18"/>
-          <w:szCs w:val="18"/>
-          <w:rtl w:val="0"/>
-        </w:rPr>
-        <w:t xml:space="preserve">&lt;/id&gt;</w:t>
+        <w:t xml:space="preserve">&lt;id&gt;p048r_2&lt;/id&gt;</w:t>
       </w:r>
       <w:r>
         <w:rPr>
@@ -1242,24 +1208,7 @@
           <w:szCs w:val="18"/>
           <w:rtl w:val="0"/>
         </w:rPr>
-        <w:t xml:space="preserve">&lt;id&gt;</w:t>
-      </w:r>
-      <w:r>
-        <w:rPr>
-          <w:color w:val="000000"/>
-          <w:rtl w:val="0"/>
-        </w:rPr>
-        <w:t xml:space="preserve">p048r_a3</w:t>
-      </w:r>
-      <w:r>
-        <w:rPr>
-          <w:rFonts w:ascii="Courier New" w:cs="Courier New" w:eastAsia="Courier New" w:hAnsi="Courier New"/>
-          <w:color w:val="7f6000"/>
-          <w:sz w:val="18"/>
-          <w:szCs w:val="18"/>
-          <w:rtl w:val="0"/>
-        </w:rPr>
-        <w:t xml:space="preserve">&lt;/id&gt;</w:t>
+        <w:t xml:space="preserve">&lt;id&gt;p048r_3&lt;/id&gt;</w:t>
       </w:r>
       <w:r>
         <w:rPr>
@@ -2158,24 +2107,7 @@
           <w:szCs w:val="18"/>
           <w:rtl w:val="0"/>
         </w:rPr>
-        <w:t xml:space="preserve">&lt;id&gt;</w:t>
-      </w:r>
-      <w:r>
-        <w:rPr>
-          <w:color w:val="000000"/>
-          <w:rtl w:val="0"/>
-        </w:rPr>
-        <w:t xml:space="preserve">p048r_a4</w:t>
-      </w:r>
-      <w:r>
-        <w:rPr>
-          <w:rFonts w:ascii="Courier New" w:cs="Courier New" w:eastAsia="Courier New" w:hAnsi="Courier New"/>
-          <w:color w:val="7f6000"/>
-          <w:sz w:val="18"/>
-          <w:szCs w:val="18"/>
-          <w:rtl w:val="0"/>
-        </w:rPr>
-        <w:t xml:space="preserve">&lt;/id&gt;</w:t>
+        <w:t xml:space="preserve">&lt;id&gt;p048r_4&lt;/id&gt;</w:t>
       </w:r>
       <w:r>
         <w:rPr>

--- a/TEMP/input/p048r_LH_++MHS_G3/tcn_p048r.docx
+++ b/TEMP/input/p048r_LH_++MHS_G3/tcn_p048r.docx
@@ -274,6 +274,16 @@
       </w:r>
       <w:r>
         <w:rPr>
+          <w:rFonts w:ascii="Courier New" w:cs="Courier New" w:eastAsia="Courier New" w:hAnsi="Courier New"/>
+          <w:color w:val="7f6000"/>
+          <w:sz w:val="18"/>
+          <w:szCs w:val="18"/>
+          <w:rtl w:val="0"/>
+        </w:rPr>
+        <w:t xml:space="preserve">&lt;/ab&gt;</w:t>
+      </w:r>
+      <w:r>
+        <w:rPr>
           <w:rtl w:val="0"/>
         </w:rPr>
       </w:r>
@@ -445,6 +455,16 @@
       </w:pPr>
       <w:r>
         <w:rPr>
+          <w:rFonts w:ascii="Courier New" w:cs="Courier New" w:eastAsia="Courier New" w:hAnsi="Courier New"/>
+          <w:color w:val="7f6000"/>
+          <w:sz w:val="18"/>
+          <w:szCs w:val="18"/>
+          <w:rtl w:val="0"/>
+        </w:rPr>
+        <w:t xml:space="preserve">&lt;ab&gt;</w:t>
+      </w:r>
+      <w:r>
+        <w:rPr>
           <w:color w:val="000000"/>
           <w:rtl w:val="0"/>
         </w:rPr>
@@ -3474,7 +3494,7 @@
     </w:p>
     <w:sectPr>
       <w:pgSz w:h="15840" w:w="12240"/>
-      <w:pgMar w:bottom="1440" w:top="1440" w:left="1440" w:right="1440" w:header="0"/>
+      <w:pgMar w:bottom="1440" w:top="1440" w:left="1440" w:right="1440" w:header="0" w:footer="720"/>
       <w:pgNumType w:start="1"/>
     </w:sectPr>
   </w:body>

--- a/TEMP/input/p048r_LH_++MHS_G3/tcn_p048r.docx
+++ b/TEMP/input/p048r_LH_++MHS_G3/tcn_p048r.docx
@@ -12,7 +12,6 @@
           <w:between w:space="0" w:sz="0" w:val="nil"/>
         </w:pBdr>
         <w:shd w:fill="auto" w:val="clear"/>
-        <w:contextualSpacing w:val="0"/>
         <w:rPr>
           <w:color w:val="000000"/>
         </w:rPr>
@@ -62,7 +61,6 @@
           <w:between w:space="0" w:sz="0" w:val="nil"/>
         </w:pBdr>
         <w:shd w:fill="auto" w:val="clear"/>
-        <w:contextualSpacing w:val="0"/>
         <w:rPr>
           <w:color w:val="000000"/>
         </w:rPr>
@@ -115,7 +113,6 @@
           <w:between w:space="0" w:sz="0" w:val="nil"/>
         </w:pBdr>
         <w:shd w:fill="auto" w:val="clear"/>
-        <w:contextualSpacing w:val="0"/>
         <w:rPr>
           <w:color w:val="000000"/>
         </w:rPr>
@@ -243,7 +240,6 @@
           <w:between w:space="0" w:sz="0" w:val="nil"/>
         </w:pBdr>
         <w:shd w:fill="auto" w:val="clear"/>
-        <w:contextualSpacing w:val="0"/>
         <w:rPr/>
       </w:pPr>
       <w:r>
@@ -298,7 +294,6 @@
           <w:between w:space="0" w:sz="0" w:val="nil"/>
         </w:pBdr>
         <w:shd w:fill="auto" w:val="clear"/>
-        <w:contextualSpacing w:val="0"/>
         <w:rPr/>
       </w:pPr>
       <w:r>
@@ -328,7 +323,6 @@
           <w:between w:space="0" w:sz="0" w:val="nil"/>
         </w:pBdr>
         <w:shd w:fill="auto" w:val="clear"/>
-        <w:contextualSpacing w:val="0"/>
         <w:rPr/>
       </w:pPr>
       <w:r>
@@ -374,7 +368,6 @@
           <w:between w:space="0" w:sz="0" w:val="nil"/>
         </w:pBdr>
         <w:shd w:fill="auto" w:val="clear"/>
-        <w:contextualSpacing w:val="0"/>
         <w:rPr/>
       </w:pPr>
       <w:r>
@@ -419,7 +412,6 @@
           <w:between w:space="0" w:sz="0" w:val="nil"/>
         </w:pBdr>
         <w:shd w:fill="auto" w:val="clear"/>
-        <w:contextualSpacing w:val="0"/>
         <w:rPr>
           <w:rFonts w:ascii="Courier New" w:cs="Courier New" w:eastAsia="Courier New" w:hAnsi="Courier New"/>
           <w:color w:val="0000ff"/>
@@ -448,7 +440,6 @@
           <w:between w:space="0" w:sz="0" w:val="nil"/>
         </w:pBdr>
         <w:shd w:fill="auto" w:val="clear"/>
-        <w:contextualSpacing w:val="0"/>
         <w:rPr>
           <w:color w:val="000000"/>
         </w:rPr>
@@ -576,7 +567,6 @@
           <w:between w:space="0" w:sz="0" w:val="nil"/>
         </w:pBdr>
         <w:shd w:fill="auto" w:val="clear"/>
-        <w:contextualSpacing w:val="0"/>
         <w:rPr>
           <w:color w:val="000000"/>
         </w:rPr>
@@ -710,7 +700,6 @@
           <w:between w:space="0" w:sz="0" w:val="nil"/>
         </w:pBdr>
         <w:shd w:fill="auto" w:val="clear"/>
-        <w:contextualSpacing w:val="0"/>
         <w:rPr>
           <w:color w:val="000000"/>
         </w:rPr>
@@ -748,7 +737,6 @@
           <w:between w:space="0" w:sz="0" w:val="nil"/>
         </w:pBdr>
         <w:shd w:fill="auto" w:val="clear"/>
-        <w:contextualSpacing w:val="0"/>
         <w:rPr>
           <w:color w:val="000000"/>
         </w:rPr>
@@ -769,7 +757,6 @@
           <w:between w:space="0" w:sz="0" w:val="nil"/>
         </w:pBdr>
         <w:shd w:fill="auto" w:val="clear"/>
-        <w:contextualSpacing w:val="0"/>
         <w:rPr>
           <w:color w:val="000000"/>
         </w:rPr>
@@ -851,7 +838,6 @@
           <w:between w:space="0" w:sz="0" w:val="nil"/>
         </w:pBdr>
         <w:shd w:fill="auto" w:val="clear"/>
-        <w:contextualSpacing w:val="0"/>
         <w:rPr>
           <w:color w:val="000000"/>
         </w:rPr>
@@ -1011,7 +997,6 @@
           <w:between w:space="0" w:sz="0" w:val="nil"/>
         </w:pBdr>
         <w:shd w:fill="auto" w:val="clear"/>
-        <w:contextualSpacing w:val="0"/>
         <w:rPr>
           <w:color w:val="000000"/>
         </w:rPr>
@@ -1115,7 +1100,6 @@
           <w:between w:space="0" w:sz="0" w:val="nil"/>
         </w:pBdr>
         <w:shd w:fill="auto" w:val="clear"/>
-        <w:contextualSpacing w:val="0"/>
         <w:rPr>
           <w:color w:val="000000"/>
         </w:rPr>
@@ -1180,7 +1164,6 @@
           <w:between w:space="0" w:sz="0" w:val="nil"/>
         </w:pBdr>
         <w:shd w:fill="auto" w:val="clear"/>
-        <w:contextualSpacing w:val="0"/>
         <w:rPr>
           <w:color w:val="000000"/>
         </w:rPr>
@@ -1339,7 +1322,6 @@
           <w:between w:space="0" w:sz="0" w:val="nil"/>
         </w:pBdr>
         <w:shd w:fill="auto" w:val="clear"/>
-        <w:contextualSpacing w:val="0"/>
         <w:rPr>
           <w:color w:val="000000"/>
         </w:rPr>
@@ -1360,7 +1342,6 @@
           <w:between w:space="0" w:sz="0" w:val="nil"/>
         </w:pBdr>
         <w:shd w:fill="auto" w:val="clear"/>
-        <w:contextualSpacing w:val="0"/>
         <w:rPr>
           <w:color w:val="000000"/>
         </w:rPr>
@@ -1654,7 +1635,6 @@
           <w:between w:space="0" w:sz="0" w:val="nil"/>
         </w:pBdr>
         <w:shd w:fill="auto" w:val="clear"/>
-        <w:contextualSpacing w:val="0"/>
         <w:rPr>
           <w:color w:val="000000"/>
         </w:rPr>
@@ -1782,7 +1762,6 @@
           <w:between w:space="0" w:sz="0" w:val="nil"/>
         </w:pBdr>
         <w:shd w:fill="auto" w:val="clear"/>
-        <w:contextualSpacing w:val="0"/>
         <w:rPr>
           <w:color w:val="000000"/>
         </w:rPr>
@@ -1987,7 +1966,6 @@
           <w:between w:space="0" w:sz="0" w:val="nil"/>
         </w:pBdr>
         <w:shd w:fill="auto" w:val="clear"/>
-        <w:contextualSpacing w:val="0"/>
         <w:rPr>
           <w:color w:val="000000"/>
         </w:rPr>
@@ -2079,7 +2057,6 @@
           <w:between w:space="0" w:sz="0" w:val="nil"/>
         </w:pBdr>
         <w:shd w:fill="auto" w:val="clear"/>
-        <w:contextualSpacing w:val="0"/>
         <w:rPr>
           <w:color w:val="000000"/>
         </w:rPr>
@@ -2213,7 +2190,6 @@
           <w:between w:space="0" w:sz="0" w:val="nil"/>
         </w:pBdr>
         <w:shd w:fill="auto" w:val="clear"/>
-        <w:contextualSpacing w:val="0"/>
         <w:rPr>
           <w:color w:val="000000"/>
         </w:rPr>
@@ -2251,7 +2227,6 @@
           <w:between w:space="0" w:sz="0" w:val="nil"/>
         </w:pBdr>
         <w:shd w:fill="auto" w:val="clear"/>
-        <w:contextualSpacing w:val="0"/>
         <w:rPr>
           <w:color w:val="000000"/>
         </w:rPr>
@@ -2272,7 +2247,6 @@
           <w:between w:space="0" w:sz="0" w:val="nil"/>
         </w:pBdr>
         <w:shd w:fill="auto" w:val="clear"/>
-        <w:contextualSpacing w:val="0"/>
         <w:rPr/>
       </w:pPr>
       <w:r>
@@ -2344,7 +2318,6 @@
           <w:between w:space="0" w:sz="0" w:val="nil"/>
         </w:pBdr>
         <w:shd w:fill="auto" w:val="clear"/>
-        <w:contextualSpacing w:val="0"/>
         <w:rPr>
           <w:color w:val="000000"/>
         </w:rPr>
@@ -2399,7 +2372,6 @@
           <w:between w:space="0" w:sz="0" w:val="nil"/>
         </w:pBdr>
         <w:shd w:fill="auto" w:val="clear"/>
-        <w:contextualSpacing w:val="0"/>
         <w:rPr>
           <w:color w:val="000000"/>
         </w:rPr>
@@ -2510,7 +2482,6 @@
           <w:between w:space="0" w:sz="0" w:val="nil"/>
         </w:pBdr>
         <w:shd w:fill="auto" w:val="clear"/>
-        <w:contextualSpacing w:val="0"/>
         <w:rPr>
           <w:color w:val="000000"/>
         </w:rPr>
@@ -2648,7 +2619,6 @@
           <w:between w:space="0" w:sz="0" w:val="nil"/>
         </w:pBdr>
         <w:shd w:fill="auto" w:val="clear"/>
-        <w:contextualSpacing w:val="0"/>
         <w:rPr>
           <w:color w:val="000000"/>
         </w:rPr>
@@ -2783,7 +2753,6 @@
           <w:between w:space="0" w:sz="0" w:val="nil"/>
         </w:pBdr>
         <w:shd w:fill="auto" w:val="clear"/>
-        <w:contextualSpacing w:val="0"/>
         <w:rPr>
           <w:color w:val="000000"/>
         </w:rPr>
@@ -2889,7 +2858,6 @@
           <w:between w:space="0" w:sz="0" w:val="nil"/>
         </w:pBdr>
         <w:shd w:fill="auto" w:val="clear"/>
-        <w:contextualSpacing w:val="0"/>
         <w:rPr>
           <w:color w:val="000000"/>
         </w:rPr>
@@ -3008,7 +2976,6 @@
           <w:between w:space="0" w:sz="0" w:val="nil"/>
         </w:pBdr>
         <w:shd w:fill="auto" w:val="clear"/>
-        <w:contextualSpacing w:val="0"/>
         <w:rPr>
           <w:color w:val="000000"/>
         </w:rPr>
@@ -3187,7 +3154,6 @@
           <w:between w:space="0" w:sz="0" w:val="nil"/>
         </w:pBdr>
         <w:shd w:fill="auto" w:val="clear"/>
-        <w:contextualSpacing w:val="0"/>
         <w:rPr>
           <w:color w:val="000000"/>
         </w:rPr>
@@ -3343,7 +3309,6 @@
           <w:between w:space="0" w:sz="0" w:val="nil"/>
         </w:pBdr>
         <w:shd w:fill="auto" w:val="clear"/>
-        <w:contextualSpacing w:val="0"/>
         <w:rPr>
           <w:color w:val="000000"/>
         </w:rPr>
@@ -3460,7 +3425,6 @@
           <w:between w:space="0" w:sz="0" w:val="nil"/>
         </w:pBdr>
         <w:shd w:fill="auto" w:val="clear"/>
-        <w:contextualSpacing w:val="0"/>
         <w:rPr>
           <w:color w:val="000000"/>
         </w:rPr>
@@ -3481,7 +3445,6 @@
           <w:between w:space="0" w:sz="0" w:val="nil"/>
         </w:pBdr>
         <w:shd w:fill="auto" w:val="clear"/>
-        <w:contextualSpacing w:val="0"/>
         <w:rPr>
           <w:color w:val="000000"/>
         </w:rPr>
